--- a/Grade Book Final Report.docx
+++ b/Grade Book Final Report.docx
@@ -625,47 +625,7 @@
           <w:sz w:val="24"/>
           <w:szCs w:val="24"/>
         </w:rPr>
-        <w:t>Working in such a large group has been a challenge for all of us. We have had to</w:t>
-      </w:r>
-      <w:r>
-        <w:rPr>
-          <w:rFonts w:ascii="Times New Roman" w:hAnsi="Times New Roman" w:cs="Times New Roman"/>
-          <w:sz w:val="24"/>
-          <w:szCs w:val="24"/>
-        </w:rPr>
-        <w:t xml:space="preserve"> divide</w:t>
-      </w:r>
-      <w:r>
-        <w:rPr>
-          <w:rFonts w:ascii="Times New Roman" w:hAnsi="Times New Roman" w:cs="Times New Roman"/>
-          <w:sz w:val="24"/>
-          <w:szCs w:val="24"/>
-        </w:rPr>
-        <w:t xml:space="preserve"> tasks in such a way that we can </w:t>
-      </w:r>
-      <w:r>
-        <w:rPr>
-          <w:rFonts w:ascii="Times New Roman" w:hAnsi="Times New Roman" w:cs="Times New Roman"/>
-          <w:sz w:val="24"/>
-          <w:szCs w:val="24"/>
-        </w:rPr>
-        <w:t xml:space="preserve">each </w:t>
-      </w:r>
-      <w:r>
-        <w:rPr>
-          <w:rFonts w:ascii="Times New Roman" w:hAnsi="Times New Roman" w:cs="Times New Roman"/>
-          <w:sz w:val="24"/>
-          <w:szCs w:val="24"/>
-        </w:rPr>
-        <w:t>do what we need to do, while also making sure our work is compatible with what the other members in the group are doing. In the beginning we had a basic outline and tried to go from there, but this led to some incompatibilities</w:t>
-      </w:r>
-      <w:r>
-        <w:rPr>
-          <w:rFonts w:ascii="Times New Roman" w:hAnsi="Times New Roman" w:cs="Times New Roman"/>
-          <w:sz w:val="24"/>
-          <w:szCs w:val="24"/>
-        </w:rPr>
-        <w:t xml:space="preserve">. </w:t>
+        <w:t xml:space="preserve">Working in such a large group has been a challenge for all of us. We have had to divide tasks in such a way that we can each do what we need to do, while also making sure our work is compatible with what the other members in the group are doing. In the beginning we had a basic outline and tried to go from there, but this led to some incompatibilities. </w:t>
       </w:r>
     </w:p>
     <w:p>
@@ -685,55 +645,7 @@
           <w:sz w:val="24"/>
           <w:szCs w:val="24"/>
         </w:rPr>
-        <w:t>What</w:t>
-      </w:r>
-      <w:r>
-        <w:rPr>
-          <w:rFonts w:ascii="Times New Roman" w:hAnsi="Times New Roman" w:cs="Times New Roman"/>
-          <w:sz w:val="24"/>
-          <w:szCs w:val="24"/>
-        </w:rPr>
-        <w:t xml:space="preserve"> </w:t>
-      </w:r>
-      <w:r>
-        <w:rPr>
-          <w:rFonts w:ascii="Times New Roman" w:hAnsi="Times New Roman" w:cs="Times New Roman"/>
-          <w:sz w:val="24"/>
-          <w:szCs w:val="24"/>
-        </w:rPr>
-        <w:t>we did</w:t>
-      </w:r>
-      <w:r>
-        <w:rPr>
-          <w:rFonts w:ascii="Times New Roman" w:hAnsi="Times New Roman" w:cs="Times New Roman"/>
-          <w:sz w:val="24"/>
-          <w:szCs w:val="24"/>
-        </w:rPr>
-        <w:t xml:space="preserve"> was go back and really plan everything out so that we had a comprehensive outline of what </w:t>
-      </w:r>
-      <w:r>
-        <w:rPr>
-          <w:rFonts w:ascii="Times New Roman" w:hAnsi="Times New Roman" w:cs="Times New Roman"/>
-          <w:sz w:val="24"/>
-          <w:szCs w:val="24"/>
-        </w:rPr>
-        <w:t>everyone’s</w:t>
-      </w:r>
-      <w:r>
-        <w:rPr>
-          <w:rFonts w:ascii="Times New Roman" w:hAnsi="Times New Roman" w:cs="Times New Roman"/>
-          <w:sz w:val="24"/>
-          <w:szCs w:val="24"/>
-        </w:rPr>
-        <w:t xml:space="preserve"> code was going to do</w:t>
-      </w:r>
-      <w:r>
-        <w:rPr>
-          <w:rFonts w:ascii="Times New Roman" w:hAnsi="Times New Roman" w:cs="Times New Roman"/>
-          <w:sz w:val="24"/>
-          <w:szCs w:val="24"/>
-        </w:rPr>
-        <w:t xml:space="preserve"> and what each actor would have access to throughout our program. In the end it all worked out, but it would have saved us all time if we had planned more in the beginning creating a fleshed-out coding structure instead of a loosely defined idea. </w:t>
+        <w:t xml:space="preserve">What we did was go back and really plan everything out so that we had a comprehensive outline of what everyone’s code was going to do and what each actor would have access to throughout our program. In the end it all worked out, but it would have saved us all time if we had planned more in the beginning creating a fleshed-out coding structure instead of a loosely defined idea. </w:t>
       </w:r>
       <w:proofErr w:type="gramStart"/>
       <w:r>
@@ -753,6 +665,63 @@
         </w:rPr>
         <w:t xml:space="preserve"> the big lesson we learned was how to make a good plan for such a large team that helps make everything fit together.</w:t>
       </w:r>
+    </w:p>
+    <w:p>
+      <w:pPr>
+        <w:spacing w:line="480" w:lineRule="auto"/>
+        <w:ind w:firstLine="720"/>
+        <w:contextualSpacing/>
+        <w:rPr>
+          <w:rFonts w:ascii="Times New Roman" w:hAnsi="Times New Roman" w:cs="Times New Roman"/>
+          <w:sz w:val="24"/>
+          <w:szCs w:val="24"/>
+        </w:rPr>
+      </w:pPr>
+      <w:r>
+        <w:rPr>
+          <w:rFonts w:ascii="Times New Roman" w:hAnsi="Times New Roman" w:cs="Times New Roman"/>
+          <w:sz w:val="24"/>
+          <w:szCs w:val="24"/>
+        </w:rPr>
+        <w:t xml:space="preserve">Another issue our group faced was timing. Each team member had different times that they felt like their part should be done, and this led to different parts being less complete than others </w:t>
+      </w:r>
+      <w:proofErr w:type="gramStart"/>
+      <w:r>
+        <w:rPr>
+          <w:rFonts w:ascii="Times New Roman" w:hAnsi="Times New Roman" w:cs="Times New Roman"/>
+          <w:sz w:val="24"/>
+          <w:szCs w:val="24"/>
+        </w:rPr>
+        <w:t>and also</w:t>
+      </w:r>
+      <w:proofErr w:type="gramEnd"/>
+      <w:r>
+        <w:rPr>
+          <w:rFonts w:ascii="Times New Roman" w:hAnsi="Times New Roman" w:cs="Times New Roman"/>
+          <w:sz w:val="24"/>
+          <w:szCs w:val="24"/>
+        </w:rPr>
+        <w:t xml:space="preserve"> some parts being incompatible. To fix this everyone should have created time </w:t>
+      </w:r>
+      <w:r>
+        <w:rPr>
+          <w:rFonts w:ascii="Times New Roman" w:hAnsi="Times New Roman" w:cs="Times New Roman"/>
+          <w:sz w:val="24"/>
+          <w:szCs w:val="24"/>
+        </w:rPr>
+        <w:lastRenderedPageBreak/>
+        <w:t>tables for when they thought that their part should be done</w:t>
+      </w:r>
+      <w:r>
+        <w:rPr>
+          <w:rFonts w:ascii="Times New Roman" w:hAnsi="Times New Roman" w:cs="Times New Roman"/>
+          <w:sz w:val="24"/>
+          <w:szCs w:val="24"/>
+        </w:rPr>
+        <w:t>, and then we could have all talked about our schedules and created a comprehensive timeline for the work to be done.</w:t>
+      </w:r>
+      <w:bookmarkStart w:id="0" w:name="_GoBack"/>
+      <w:bookmarkEnd w:id="0"/>
     </w:p>
     <w:p>
       <w:pPr>
@@ -797,11 +766,46 @@
           <w:sz w:val="24"/>
           <w:szCs w:val="24"/>
         </w:rPr>
-        <w:t xml:space="preserve">Our current model creates and displays a fleshed out grade book for teachers, but we could potentially expand by connecting the grade books of multiple teachers and creating a alternative grade sheet for students. </w:t>
-      </w:r>
-      <w:bookmarkStart w:id="0" w:name="_GoBack"/>
-      <w:bookmarkEnd w:id="0"/>
+        <w:t xml:space="preserve">Our current model creates and displays a </w:t>
+      </w:r>
+      <w:r>
+        <w:rPr>
+          <w:rFonts w:ascii="Times New Roman" w:hAnsi="Times New Roman" w:cs="Times New Roman"/>
+          <w:sz w:val="24"/>
+          <w:szCs w:val="24"/>
+        </w:rPr>
+        <w:t>fleshed-out</w:t>
+      </w:r>
+      <w:r>
+        <w:rPr>
+          <w:rFonts w:ascii="Times New Roman" w:hAnsi="Times New Roman" w:cs="Times New Roman"/>
+          <w:sz w:val="24"/>
+          <w:szCs w:val="24"/>
+        </w:rPr>
+        <w:t xml:space="preserve"> grade book for teachers, but we could potentially expand by connecting the grade books of multiple teachers and creating </w:t>
+      </w:r>
+      <w:proofErr w:type="spellStart"/>
+      <w:proofErr w:type="gramStart"/>
+      <w:r>
+        <w:rPr>
+          <w:rFonts w:ascii="Times New Roman" w:hAnsi="Times New Roman" w:cs="Times New Roman"/>
+          <w:sz w:val="24"/>
+          <w:szCs w:val="24"/>
+        </w:rPr>
+        <w:t>a</w:t>
+      </w:r>
+      <w:proofErr w:type="spellEnd"/>
+      <w:proofErr w:type="gramEnd"/>
+      <w:r>
+        <w:rPr>
+          <w:rFonts w:ascii="Times New Roman" w:hAnsi="Times New Roman" w:cs="Times New Roman"/>
+          <w:sz w:val="24"/>
+          <w:szCs w:val="24"/>
+        </w:rPr>
+        <w:t xml:space="preserve"> alternative grade sheet for students. </w:t>
+      </w:r>
     </w:p>
+    <w:p/>
     <w:sectPr>
       <w:pgSz w:w="12240" w:h="15840"/>
       <w:pgMar w:top="1440" w:right="1440" w:bottom="1440" w:left="1440" w:header="720" w:footer="720" w:gutter="0"/>
@@ -1209,6 +1213,7 @@
   <w:style w:type="paragraph" w:default="1" w:styleId="Normal">
     <w:name w:val="Normal"/>
     <w:qFormat/>
+    <w:rsid w:val="004B05C3"/>
   </w:style>
   <w:style w:type="character" w:default="1" w:styleId="DefaultParagraphFont">
     <w:name w:val="Default Paragraph Font"/>

--- a/Grade Book Final Report.docx
+++ b/Grade Book Final Report.docx
@@ -720,8 +720,6 @@
         </w:rPr>
         <w:t>, and then we could have all talked about our schedules and created a comprehensive timeline for the work to be done.</w:t>
       </w:r>
-      <w:bookmarkStart w:id="0" w:name="_GoBack"/>
-      <w:bookmarkEnd w:id="0"/>
     </w:p>
     <w:p>
       <w:pPr>
@@ -802,8 +800,18 @@
           <w:sz w:val="24"/>
           <w:szCs w:val="24"/>
         </w:rPr>
-        <w:t xml:space="preserve"> alternative grade sheet for students. </w:t>
-      </w:r>
+        <w:t xml:space="preserve"> alternative grade sheet for student</w:t>
+      </w:r>
+      <w:r>
+        <w:rPr>
+          <w:rFonts w:ascii="Times New Roman" w:hAnsi="Times New Roman" w:cs="Times New Roman"/>
+          <w:sz w:val="24"/>
+          <w:szCs w:val="24"/>
+        </w:rPr>
+        <w:t>s. This model could then be applied throughout a school, or across multiple schools.</w:t>
+      </w:r>
+      <w:bookmarkStart w:id="0" w:name="_GoBack"/>
+      <w:bookmarkEnd w:id="0"/>
     </w:p>
     <w:p/>
     <w:sectPr>

--- a/Grade Book Final Report.docx
+++ b/Grade Book Final Report.docx
@@ -645,18 +645,18 @@
           <w:sz w:val="24"/>
           <w:szCs w:val="24"/>
         </w:rPr>
-        <w:t xml:space="preserve">What we did was go back and really plan everything out so that we had a comprehensive outline of what everyone’s code was going to do and what each actor would have access to throughout our program. In the end it all worked out, but it would have saved us all time if we had planned more in the beginning creating a fleshed-out coding structure instead of a loosely defined idea. </w:t>
-      </w:r>
-      <w:proofErr w:type="gramStart"/>
-      <w:r>
-        <w:rPr>
-          <w:rFonts w:ascii="Times New Roman" w:hAnsi="Times New Roman" w:cs="Times New Roman"/>
-          <w:sz w:val="24"/>
-          <w:szCs w:val="24"/>
-        </w:rPr>
-        <w:t>So</w:t>
-      </w:r>
-      <w:proofErr w:type="gramEnd"/>
+        <w:t>What we did was go back and really plan everything out so that we had a comprehensive outline of what everyone’s code was going to do and what each actor would have access to throughout our program. In the end it all worked out, but it would have saved us all time if we had planned more in the beginning creating a fleshed-out coding structure instead of a loosely defined idea. So</w:t>
+      </w:r>
+      <w:r>
+        <w:rPr>
+          <w:rFonts w:ascii="Times New Roman" w:hAnsi="Times New Roman" w:cs="Times New Roman"/>
+          <w:sz w:val="24"/>
+          <w:szCs w:val="24"/>
+        </w:rPr>
+        <w:t>,</w:t>
+      </w:r>
+      <w:bookmarkStart w:id="0" w:name="_GoBack"/>
+      <w:bookmarkEnd w:id="0"/>
       <w:r>
         <w:rPr>
           <w:rFonts w:ascii="Times New Roman" w:hAnsi="Times New Roman" w:cs="Times New Roman"/>
@@ -810,8 +810,6 @@
         </w:rPr>
         <w:t>s. This model could then be applied throughout a school, or across multiple schools.</w:t>
       </w:r>
-      <w:bookmarkStart w:id="0" w:name="_GoBack"/>
-      <w:bookmarkEnd w:id="0"/>
     </w:p>
     <w:p/>
     <w:sectPr>

--- a/Grade Book Final Report.docx
+++ b/Grade Book Final Report.docx
@@ -625,47 +625,7 @@
           <w:sz w:val="24"/>
           <w:szCs w:val="24"/>
         </w:rPr>
-        <w:t>Working in such a large group has been a challenge for all of us. We have had to</w:t>
-      </w:r>
-      <w:r>
-        <w:rPr>
-          <w:rFonts w:ascii="Times New Roman" w:hAnsi="Times New Roman" w:cs="Times New Roman"/>
-          <w:sz w:val="24"/>
-          <w:szCs w:val="24"/>
-        </w:rPr>
-        <w:t xml:space="preserve"> divide</w:t>
-      </w:r>
-      <w:r>
-        <w:rPr>
-          <w:rFonts w:ascii="Times New Roman" w:hAnsi="Times New Roman" w:cs="Times New Roman"/>
-          <w:sz w:val="24"/>
-          <w:szCs w:val="24"/>
-        </w:rPr>
-        <w:t xml:space="preserve"> tasks in such a way that we can </w:t>
-      </w:r>
-      <w:r>
-        <w:rPr>
-          <w:rFonts w:ascii="Times New Roman" w:hAnsi="Times New Roman" w:cs="Times New Roman"/>
-          <w:sz w:val="24"/>
-          <w:szCs w:val="24"/>
-        </w:rPr>
-        <w:t xml:space="preserve">each </w:t>
-      </w:r>
-      <w:r>
-        <w:rPr>
-          <w:rFonts w:ascii="Times New Roman" w:hAnsi="Times New Roman" w:cs="Times New Roman"/>
-          <w:sz w:val="24"/>
-          <w:szCs w:val="24"/>
-        </w:rPr>
-        <w:t>do what we need to do, while also making sure our work is compatible with what the other members in the group are doing. In the beginning we had a basic outline and tried to go from there, but this led to some incompatibilities</w:t>
-      </w:r>
-      <w:r>
-        <w:rPr>
-          <w:rFonts w:ascii="Times New Roman" w:hAnsi="Times New Roman" w:cs="Times New Roman"/>
-          <w:sz w:val="24"/>
-          <w:szCs w:val="24"/>
-        </w:rPr>
-        <w:t xml:space="preserve">. </w:t>
+        <w:t xml:space="preserve">Working in such a large group has been a challenge for all of us. We have had to divide tasks in such a way that we can each do what we need to do, while also making sure our work is compatible with what the other members in the group are doing. In the beginning we had a basic outline and tried to go from there, but this led to some incompatibilities. </w:t>
       </w:r>
     </w:p>
     <w:p>
@@ -685,55 +645,45 @@
           <w:sz w:val="24"/>
           <w:szCs w:val="24"/>
         </w:rPr>
-        <w:t>What</w:t>
-      </w:r>
-      <w:r>
-        <w:rPr>
-          <w:rFonts w:ascii="Times New Roman" w:hAnsi="Times New Roman" w:cs="Times New Roman"/>
-          <w:sz w:val="24"/>
-          <w:szCs w:val="24"/>
-        </w:rPr>
-        <w:t xml:space="preserve"> </w:t>
-      </w:r>
-      <w:r>
-        <w:rPr>
-          <w:rFonts w:ascii="Times New Roman" w:hAnsi="Times New Roman" w:cs="Times New Roman"/>
-          <w:sz w:val="24"/>
-          <w:szCs w:val="24"/>
-        </w:rPr>
-        <w:t>we did</w:t>
-      </w:r>
-      <w:r>
-        <w:rPr>
-          <w:rFonts w:ascii="Times New Roman" w:hAnsi="Times New Roman" w:cs="Times New Roman"/>
-          <w:sz w:val="24"/>
-          <w:szCs w:val="24"/>
-        </w:rPr>
-        <w:t xml:space="preserve"> was go back and really plan everything out so that we had a comprehensive outline of what </w:t>
-      </w:r>
-      <w:r>
-        <w:rPr>
-          <w:rFonts w:ascii="Times New Roman" w:hAnsi="Times New Roman" w:cs="Times New Roman"/>
-          <w:sz w:val="24"/>
-          <w:szCs w:val="24"/>
-        </w:rPr>
-        <w:t>everyone’s</w:t>
-      </w:r>
-      <w:r>
-        <w:rPr>
-          <w:rFonts w:ascii="Times New Roman" w:hAnsi="Times New Roman" w:cs="Times New Roman"/>
-          <w:sz w:val="24"/>
-          <w:szCs w:val="24"/>
-        </w:rPr>
-        <w:t xml:space="preserve"> code was going to do</w:t>
-      </w:r>
-      <w:r>
-        <w:rPr>
-          <w:rFonts w:ascii="Times New Roman" w:hAnsi="Times New Roman" w:cs="Times New Roman"/>
-          <w:sz w:val="24"/>
-          <w:szCs w:val="24"/>
-        </w:rPr>
-        <w:t xml:space="preserve"> and what each actor would have access to throughout our program. In the end it all worked out, but it would have saved us all time if we had planned more in the beginning creating a fleshed-out coding structure instead of a loosely defined idea. </w:t>
+        <w:t>What we did was go back and really plan everything out so that we had a comprehensive outline of what everyone’s code was going to do and what each actor would have access to throughout our program. In the end it all worked out, but it would have saved us all time if we had planned more in the beginning creating a fleshed-out coding structure instead of a loosely defined idea. So</w:t>
+      </w:r>
+      <w:r>
+        <w:rPr>
+          <w:rFonts w:ascii="Times New Roman" w:hAnsi="Times New Roman" w:cs="Times New Roman"/>
+          <w:sz w:val="24"/>
+          <w:szCs w:val="24"/>
+        </w:rPr>
+        <w:t>,</w:t>
+      </w:r>
+      <w:bookmarkStart w:id="0" w:name="_GoBack"/>
+      <w:bookmarkEnd w:id="0"/>
+      <w:r>
+        <w:rPr>
+          <w:rFonts w:ascii="Times New Roman" w:hAnsi="Times New Roman" w:cs="Times New Roman"/>
+          <w:sz w:val="24"/>
+          <w:szCs w:val="24"/>
+        </w:rPr>
+        <w:t xml:space="preserve"> the big lesson we learned was how to make a good plan for such a large team that helps make everything fit together.</w:t>
+      </w:r>
+    </w:p>
+    <w:p>
+      <w:pPr>
+        <w:spacing w:line="480" w:lineRule="auto"/>
+        <w:ind w:firstLine="720"/>
+        <w:contextualSpacing/>
+        <w:rPr>
+          <w:rFonts w:ascii="Times New Roman" w:hAnsi="Times New Roman" w:cs="Times New Roman"/>
+          <w:sz w:val="24"/>
+          <w:szCs w:val="24"/>
+        </w:rPr>
+      </w:pPr>
+      <w:r>
+        <w:rPr>
+          <w:rFonts w:ascii="Times New Roman" w:hAnsi="Times New Roman" w:cs="Times New Roman"/>
+          <w:sz w:val="24"/>
+          <w:szCs w:val="24"/>
+        </w:rPr>
+        <w:t xml:space="preserve">Another issue our group faced was timing. Each team member had different times that they felt like their part should be done, and this led to different parts being less complete than others </w:t>
       </w:r>
       <w:proofErr w:type="gramStart"/>
       <w:r>
@@ -742,7 +692,7 @@
           <w:sz w:val="24"/>
           <w:szCs w:val="24"/>
         </w:rPr>
-        <w:t>So</w:t>
+        <w:t>and also</w:t>
       </w:r>
       <w:proofErr w:type="gramEnd"/>
       <w:r>
@@ -751,7 +701,24 @@
           <w:sz w:val="24"/>
           <w:szCs w:val="24"/>
         </w:rPr>
-        <w:t xml:space="preserve"> the big lesson we learned was how to make a good plan for such a large team that helps make everything fit together.</w:t>
+        <w:t xml:space="preserve"> some parts being incompatible. To fix this everyone should have created time </w:t>
+      </w:r>
+      <w:r>
+        <w:rPr>
+          <w:rFonts w:ascii="Times New Roman" w:hAnsi="Times New Roman" w:cs="Times New Roman"/>
+          <w:sz w:val="24"/>
+          <w:szCs w:val="24"/>
+        </w:rPr>
+        <w:lastRenderedPageBreak/>
+        <w:t>tables for when they thought that their part should be done</w:t>
+      </w:r>
+      <w:r>
+        <w:rPr>
+          <w:rFonts w:ascii="Times New Roman" w:hAnsi="Times New Roman" w:cs="Times New Roman"/>
+          <w:sz w:val="24"/>
+          <w:szCs w:val="24"/>
+        </w:rPr>
+        <w:t>, and then we could have all talked about our schedules and created a comprehensive timeline for the work to be done.</w:t>
       </w:r>
     </w:p>
     <w:p>
@@ -797,11 +764,54 @@
           <w:sz w:val="24"/>
           <w:szCs w:val="24"/>
         </w:rPr>
-        <w:t xml:space="preserve">Our current model creates and displays a fleshed out grade book for teachers, but we could potentially expand by connecting the grade books of multiple teachers and creating a alternative grade sheet for students. </w:t>
-      </w:r>
-      <w:bookmarkStart w:id="0" w:name="_GoBack"/>
-      <w:bookmarkEnd w:id="0"/>
+        <w:t xml:space="preserve">Our current model creates and displays a </w:t>
+      </w:r>
+      <w:r>
+        <w:rPr>
+          <w:rFonts w:ascii="Times New Roman" w:hAnsi="Times New Roman" w:cs="Times New Roman"/>
+          <w:sz w:val="24"/>
+          <w:szCs w:val="24"/>
+        </w:rPr>
+        <w:t>fleshed-out</w:t>
+      </w:r>
+      <w:r>
+        <w:rPr>
+          <w:rFonts w:ascii="Times New Roman" w:hAnsi="Times New Roman" w:cs="Times New Roman"/>
+          <w:sz w:val="24"/>
+          <w:szCs w:val="24"/>
+        </w:rPr>
+        <w:t xml:space="preserve"> grade book for teachers, but we could potentially expand by connecting the grade books of multiple teachers and creating </w:t>
+      </w:r>
+      <w:proofErr w:type="spellStart"/>
+      <w:proofErr w:type="gramStart"/>
+      <w:r>
+        <w:rPr>
+          <w:rFonts w:ascii="Times New Roman" w:hAnsi="Times New Roman" w:cs="Times New Roman"/>
+          <w:sz w:val="24"/>
+          <w:szCs w:val="24"/>
+        </w:rPr>
+        <w:t>a</w:t>
+      </w:r>
+      <w:proofErr w:type="spellEnd"/>
+      <w:proofErr w:type="gramEnd"/>
+      <w:r>
+        <w:rPr>
+          <w:rFonts w:ascii="Times New Roman" w:hAnsi="Times New Roman" w:cs="Times New Roman"/>
+          <w:sz w:val="24"/>
+          <w:szCs w:val="24"/>
+        </w:rPr>
+        <w:t xml:space="preserve"> alternative grade sheet for student</w:t>
+      </w:r>
+      <w:r>
+        <w:rPr>
+          <w:rFonts w:ascii="Times New Roman" w:hAnsi="Times New Roman" w:cs="Times New Roman"/>
+          <w:sz w:val="24"/>
+          <w:szCs w:val="24"/>
+        </w:rPr>
+        <w:t>s. This model could then be applied throughout a school, or across multiple schools.</w:t>
+      </w:r>
     </w:p>
+    <w:p/>
     <w:sectPr>
       <w:pgSz w:w="12240" w:h="15840"/>
       <w:pgMar w:top="1440" w:right="1440" w:bottom="1440" w:left="1440" w:header="720" w:footer="720" w:gutter="0"/>
@@ -1209,6 +1219,7 @@
   <w:style w:type="paragraph" w:default="1" w:styleId="Normal">
     <w:name w:val="Normal"/>
     <w:qFormat/>
+    <w:rsid w:val="004B05C3"/>
   </w:style>
   <w:style w:type="character" w:default="1" w:styleId="DefaultParagraphFont">
     <w:name w:val="Default Paragraph Font"/>
